--- a/Project_Description.docx
+++ b/Project_Description.docx
@@ -1125,261 +1125,487 @@
     </w:p>
     <w:p>
       <w:r>
-        <w:t>SDB Furniture wants to provide customers with the ability to purchase furniture online. Currently, customers can only shop by visiting the physical store.</w:t>
-      </w:r>
-    </w:p>
-    <w:p>
-      <w:r>
-        <w:t>To ensure that customers can continue shopping even when physical stores are closed such as during COVID-19 or other circumstances that limit in-person shopping SDB Furniture hopes that an online platform will increase customer reach and overall sales.</w:t>
-      </w:r>
-    </w:p>
-    <w:p>
-      <w:r>
-        <w:t>Therefore, we will develop a complete e-commerce system where customers can browse and buy furniture through an easy-to-use web application.</w:t>
+        <w:t xml:space="preserve"> </w:t>
+      </w:r>
+      <w:r>
+        <w:t>SDB Furniture wants to provide customers with the ability to purchase furniture online.</w:t>
+      </w:r>
+    </w:p>
+    <w:p>
+      <w:r>
+        <w:t xml:space="preserve">Currently, customers can only shop by visiting the physical store. To ensure that customers can continue shopping even when physical stores are </w:t>
+      </w:r>
+      <w:r>
+        <w:t>closed, such</w:t>
+      </w:r>
+      <w:r>
+        <w:t xml:space="preserve"> as during COVID-19 or other </w:t>
+      </w:r>
+      <w:r>
+        <w:t>circumstances,</w:t>
+      </w:r>
+      <w:r>
+        <w:t xml:space="preserve"> SDB Furniture aims to increase customer reach and overall sales through a web application.</w:t>
       </w:r>
     </w:p>
     <w:p/>
     <w:p>
       <w:r>
+        <w:t>The system is designed around the following core components:</w:t>
+      </w:r>
+    </w:p>
+    <w:p/>
+    <w:p>
+      <w:pPr>
+        <w:rPr>
+          <w:b/>
+          <w:bCs/>
+        </w:rPr>
+      </w:pPr>
+      <w:r>
+        <w:rPr>
+          <w:b/>
+          <w:bCs/>
+        </w:rPr>
+        <w:t>Users</w:t>
+      </w:r>
+    </w:p>
+    <w:p>
+      <w:r>
+        <w:rPr>
+          <w:b/>
+          <w:bCs/>
+        </w:rPr>
+        <w:t>.</w:t>
+      </w:r>
+      <w:r>
+        <w:t xml:space="preserve"> The</w:t>
+      </w:r>
+      <w:r>
+        <w:t xml:space="preserve"> system has </w:t>
+      </w:r>
+      <w:r>
+        <w:t>Users, including</w:t>
+      </w:r>
+      <w:r>
+        <w:t xml:space="preserve"> Customers and Admins.</w:t>
+      </w:r>
+    </w:p>
+    <w:p>
+      <w:r>
+        <w:rPr>
+          <w:b/>
+          <w:bCs/>
+        </w:rPr>
+        <w:t>.</w:t>
+      </w:r>
+      <w:r>
+        <w:t xml:space="preserve"> Customers can create an </w:t>
+      </w:r>
+      <w:r>
+        <w:t>account,</w:t>
+      </w:r>
+      <w:r>
+        <w:t xml:space="preserve"> log </w:t>
+      </w:r>
+      <w:r>
+        <w:t>in,</w:t>
+      </w:r>
+      <w:r>
+        <w:t xml:space="preserve"> update their </w:t>
+      </w:r>
+      <w:r>
+        <w:t>profile,</w:t>
+      </w:r>
+      <w:r>
+        <w:t xml:space="preserve"> and manage </w:t>
+      </w:r>
+      <w:r>
+        <w:t>their personal</w:t>
+      </w:r>
+      <w:r>
+        <w:t xml:space="preserve"> information including shipping address.</w:t>
+      </w:r>
+    </w:p>
+    <w:p>
+      <w:r>
+        <w:rPr>
+          <w:b/>
+          <w:bCs/>
+        </w:rPr>
+        <w:t xml:space="preserve">. </w:t>
+      </w:r>
+      <w:r>
+        <w:t>Admins</w:t>
+      </w:r>
+      <w:r>
+        <w:t xml:space="preserve"> can manage the </w:t>
+      </w:r>
+      <w:r>
+        <w:t>furniture catalog</w:t>
+      </w:r>
+      <w:r>
+        <w:t xml:space="preserve"> and generate sales reports to monitor total orders and revenue.</w:t>
+      </w:r>
+    </w:p>
+    <w:p>
+      <w:pPr>
+        <w:rPr>
+          <w:b/>
+          <w:bCs/>
+        </w:rPr>
+      </w:pPr>
+      <w:r>
+        <w:rPr>
+          <w:b/>
+          <w:bCs/>
+        </w:rPr>
+        <w:t xml:space="preserve">Catalog </w:t>
+      </w:r>
+    </w:p>
+    <w:p>
+      <w:r>
+        <w:rPr>
+          <w:b/>
+          <w:bCs/>
+        </w:rPr>
+        <w:t xml:space="preserve">. </w:t>
+      </w:r>
+      <w:r>
+        <w:t>Furniture</w:t>
+      </w:r>
+      <w:r>
+        <w:t xml:space="preserve"> items are organized into </w:t>
+      </w:r>
+      <w:r>
+        <w:t>categories (e.g.</w:t>
+      </w:r>
+      <w:r>
+        <w:t>, sofas,</w:t>
+      </w:r>
+      <w:r>
         <w:t xml:space="preserve"> </w:t>
       </w:r>
       <w:r>
-        <w:t>The web application should provide an intuitive and easy-to-navigate interface.</w:t>
-      </w:r>
-    </w:p>
-    <w:p>
-      <w:r>
-        <w:t>Customers should be able to browse different furniture sections and view specific models within each section.</w:t>
-      </w:r>
-    </w:p>
-    <w:p>
-      <w:r>
-        <w:t>The sections and models will include:</w:t>
+        <w:t>beds,</w:t>
+      </w:r>
+      <w:r>
+        <w:t xml:space="preserve"> </w:t>
+      </w:r>
+      <w:r>
+        <w:t>chairs).</w:t>
+      </w:r>
+    </w:p>
+    <w:p>
+      <w:r>
+        <w:rPr>
+          <w:b/>
+          <w:bCs/>
+        </w:rPr>
+        <w:t>.</w:t>
+      </w:r>
+      <w:r>
+        <w:t xml:space="preserve"> Each</w:t>
+      </w:r>
+      <w:r>
+        <w:t xml:space="preserve"> furniture item includes detailed information and can have multiple images to help customers make informed choices.</w:t>
       </w:r>
     </w:p>
     <w:p>
       <w:pPr>
-        <w:pStyle w:val="ListParagraph"/>
-        <w:numPr>
-          <w:ilvl w:val="0"/>
-          <w:numId w:val="2"/>
-        </w:numPr>
+        <w:rPr>
+          <w:b/>
+          <w:bCs/>
+        </w:rPr>
       </w:pPr>
       <w:r>
-        <w:t>sofas</w:t>
-      </w:r>
-    </w:p>
+        <w:rPr>
+          <w:b/>
+          <w:bCs/>
+        </w:rPr>
+        <w:t>Shopping</w:t>
+      </w:r>
+    </w:p>
+    <w:p>
+      <w:r>
+        <w:rPr>
+          <w:b/>
+          <w:bCs/>
+        </w:rPr>
+        <w:t xml:space="preserve">. </w:t>
+      </w:r>
+      <w:r>
+        <w:t>Customers</w:t>
+      </w:r>
+      <w:r>
+        <w:t xml:space="preserve"> can add furniture to a Cart, modify quantities, and view the cart total.</w:t>
+      </w:r>
+    </w:p>
+    <w:p>
+      <w:r>
+        <w:rPr>
+          <w:b/>
+          <w:bCs/>
+        </w:rPr>
+        <w:t xml:space="preserve">. </w:t>
+      </w:r>
+      <w:r>
+        <w:t>The</w:t>
+      </w:r>
+      <w:r>
+        <w:t xml:space="preserve"> checkout process is simple and secure, allowing customers to complete orders and make payments through a payment gateway.</w:t>
+      </w:r>
+    </w:p>
+    <w:p/>
     <w:p>
       <w:pPr>
-        <w:pStyle w:val="ListParagraph"/>
-        <w:numPr>
-          <w:ilvl w:val="0"/>
-          <w:numId w:val="2"/>
-        </w:numPr>
+        <w:rPr>
+          <w:b/>
+          <w:bCs/>
+        </w:rPr>
       </w:pPr>
       <w:r>
-        <w:t>Beds (Models: Queen, Twin, King)</w:t>
+        <w:rPr>
+          <w:b/>
+          <w:bCs/>
+        </w:rPr>
+        <w:t xml:space="preserve">Order and </w:t>
+      </w:r>
+      <w:r>
+        <w:rPr>
+          <w:b/>
+          <w:bCs/>
+        </w:rPr>
+        <w:t>payments</w:t>
+      </w:r>
+    </w:p>
+    <w:p>
+      <w:r>
+        <w:rPr>
+          <w:b/>
+          <w:bCs/>
+        </w:rPr>
+        <w:lastRenderedPageBreak/>
+        <w:t>.</w:t>
+      </w:r>
+      <w:r>
+        <w:t xml:space="preserve"> Orders</w:t>
+      </w:r>
+      <w:r>
+        <w:t xml:space="preserve"> are created once a customer completes checkout.</w:t>
+      </w:r>
+    </w:p>
+    <w:p>
+      <w:r>
+        <w:rPr>
+          <w:b/>
+          <w:bCs/>
+        </w:rPr>
+        <w:t xml:space="preserve">. </w:t>
+      </w:r>
+      <w:r>
+        <w:t>Each</w:t>
+      </w:r>
+      <w:r>
+        <w:t xml:space="preserve"> order can include multiple furniture </w:t>
+      </w:r>
+      <w:r>
+        <w:t>items, and</w:t>
+      </w:r>
+      <w:r>
+        <w:t xml:space="preserve"> payments are processed securely.</w:t>
+      </w:r>
+    </w:p>
+    <w:p>
+      <w:r>
+        <w:rPr>
+          <w:b/>
+          <w:bCs/>
+        </w:rPr>
+        <w:t>.</w:t>
+      </w:r>
+      <w:r>
+        <w:t xml:space="preserve"> Once</w:t>
+      </w:r>
+      <w:r>
+        <w:t xml:space="preserve"> a customer places an order, the system sends the order information to SDB </w:t>
+      </w:r>
+      <w:r>
+        <w:t>Furniture’s</w:t>
+      </w:r>
+      <w:r>
+        <w:t xml:space="preserve"> existing internal </w:t>
+      </w:r>
+      <w:r>
+        <w:t>system,</w:t>
+      </w:r>
+      <w:r>
+        <w:t xml:space="preserve"> which handles processing and completing the order.</w:t>
       </w:r>
     </w:p>
     <w:p>
       <w:pPr>
-        <w:pStyle w:val="ListParagraph"/>
-        <w:numPr>
-          <w:ilvl w:val="0"/>
-          <w:numId w:val="2"/>
-        </w:numPr>
+        <w:rPr>
+          <w:b/>
+          <w:bCs/>
+        </w:rPr>
       </w:pPr>
       <w:r>
-        <w:t>Wardrobes</w:t>
+        <w:rPr>
+          <w:b/>
+          <w:bCs/>
+        </w:rPr>
+        <w:t>Reviews</w:t>
+      </w:r>
+    </w:p>
+    <w:p>
+      <w:r>
+        <w:rPr>
+          <w:b/>
+          <w:bCs/>
+        </w:rPr>
+        <w:t>.</w:t>
+      </w:r>
+      <w:r>
+        <w:t xml:space="preserve"> Customers</w:t>
+      </w:r>
+      <w:r>
+        <w:t xml:space="preserve"> can leave Reviews for purchased </w:t>
+      </w:r>
+      <w:r>
+        <w:t>furniture, including</w:t>
+      </w:r>
+      <w:r>
+        <w:t xml:space="preserve"> ratings and comments.</w:t>
+      </w:r>
+    </w:p>
+    <w:p>
+      <w:r>
+        <w:rPr>
+          <w:b/>
+          <w:bCs/>
+        </w:rPr>
+        <w:t>.</w:t>
+      </w:r>
+      <w:r>
+        <w:t xml:space="preserve"> Reviews</w:t>
+      </w:r>
+      <w:r>
+        <w:t xml:space="preserve"> are displayed on furniture detail pages to guide other customers in making purchase decisions.</w:t>
       </w:r>
     </w:p>
     <w:p>
       <w:pPr>
-        <w:pStyle w:val="ListParagraph"/>
-        <w:numPr>
-          <w:ilvl w:val="0"/>
-          <w:numId w:val="2"/>
-        </w:numPr>
+        <w:rPr>
+          <w:b/>
+          <w:bCs/>
+        </w:rPr>
       </w:pPr>
       <w:r>
-        <w:t>Dining</w:t>
-      </w:r>
-      <w:r>
-        <w:t xml:space="preserve"> Tables</w:t>
+        <w:rPr>
+          <w:b/>
+          <w:bCs/>
+        </w:rPr>
+        <w:t>Reports</w:t>
+      </w:r>
+    </w:p>
+    <w:p>
+      <w:r>
+        <w:rPr>
+          <w:b/>
+          <w:bCs/>
+        </w:rPr>
+        <w:t>.</w:t>
+      </w:r>
+      <w:r>
+        <w:t xml:space="preserve"> Admins</w:t>
+      </w:r>
+      <w:r>
+        <w:t xml:space="preserve"> can generate Sales Reports to view total orders and revenue over time.</w:t>
       </w:r>
     </w:p>
     <w:p>
       <w:pPr>
-        <w:pStyle w:val="ListParagraph"/>
-        <w:numPr>
-          <w:ilvl w:val="0"/>
-          <w:numId w:val="2"/>
-        </w:numPr>
+        <w:rPr>
+          <w:b/>
+          <w:bCs/>
+        </w:rPr>
       </w:pPr>
       <w:r>
-        <w:t>Chairs (Dining chairs, Office chairs, Accent chairs)</w:t>
-      </w:r>
-    </w:p>
-    <w:p>
-      <w:pPr>
-        <w:pStyle w:val="ListParagraph"/>
-        <w:numPr>
-          <w:ilvl w:val="0"/>
-          <w:numId w:val="2"/>
-        </w:numPr>
-      </w:pPr>
-      <w:r>
-        <w:t>Coffee Tables</w:t>
-      </w:r>
-    </w:p>
-    <w:p>
-      <w:pPr>
-        <w:pStyle w:val="ListParagraph"/>
-        <w:numPr>
-          <w:ilvl w:val="0"/>
-          <w:numId w:val="2"/>
-        </w:numPr>
-      </w:pPr>
-      <w:r>
-        <w:t>Nightstands/Bedside Tables</w:t>
-      </w:r>
-    </w:p>
-    <w:p>
-      <w:pPr>
-        <w:pStyle w:val="ListParagraph"/>
-        <w:numPr>
-          <w:ilvl w:val="0"/>
-          <w:numId w:val="2"/>
-        </w:numPr>
-      </w:pPr>
-      <w:r>
-        <w:t>TV Stands</w:t>
+        <w:rPr>
+          <w:b/>
+          <w:bCs/>
+        </w:rPr>
+        <w:t>Application Features</w:t>
+      </w:r>
+    </w:p>
+    <w:p>
+      <w:r>
+        <w:rPr>
+          <w:b/>
+          <w:bCs/>
+        </w:rPr>
+        <w:t>.</w:t>
+      </w:r>
+      <w:r>
+        <w:t xml:space="preserve"> Customers</w:t>
+      </w:r>
+      <w:r>
+        <w:t xml:space="preserve"> can browse furniture by category and view detailed information for each item.</w:t>
+      </w:r>
+    </w:p>
+    <w:p>
+      <w:r>
+        <w:rPr>
+          <w:b/>
+          <w:bCs/>
+        </w:rPr>
+        <w:t xml:space="preserve">. </w:t>
+      </w:r>
+      <w:r>
+        <w:t>The</w:t>
+      </w:r>
+      <w:r>
+        <w:t xml:space="preserve"> shopping cart is always visible and easy to use.</w:t>
+      </w:r>
+    </w:p>
+    <w:p>
+      <w:r>
+        <w:rPr>
+          <w:b/>
+          <w:bCs/>
+        </w:rPr>
+        <w:t>.</w:t>
+      </w:r>
+      <w:r>
+        <w:t xml:space="preserve"> Administrators</w:t>
+      </w:r>
+      <w:r>
+        <w:t xml:space="preserve"> can manage furniture </w:t>
+      </w:r>
+      <w:r>
+        <w:t>items, update</w:t>
+      </w:r>
+      <w:r>
+        <w:t xml:space="preserve"> information, remove items, and generate reports.</w:t>
+      </w:r>
+    </w:p>
+    <w:p>
+      <w:r>
+        <w:rPr>
+          <w:b/>
+          <w:bCs/>
+        </w:rPr>
+        <w:t>.</w:t>
+      </w:r>
+      <w:r>
+        <w:t xml:space="preserve"> The</w:t>
+      </w:r>
+      <w:r>
+        <w:t xml:space="preserve"> system provides a secure, intuitive, and easy-to-navigate interface for both customers and administrators.</w:t>
       </w:r>
     </w:p>
     <w:p/>
-    <w:p>
-      <w:r>
-        <w:t>After selecting a product, customers can view detailed information and add it to their shopping cart.</w:t>
-      </w:r>
-    </w:p>
-    <w:p>
-      <w:r>
-        <w:t>The system should always show the content of the shopping cart in a clear and accessible way.</w:t>
-      </w:r>
-    </w:p>
-    <w:p/>
-    <w:p>
-      <w:r>
-        <w:lastRenderedPageBreak/>
-        <w:t>Checking out should also be simple and fast.</w:t>
-      </w:r>
-    </w:p>
-    <w:p>
-      <w:r>
-        <w:t>Customer information (such as name, email, shipping address, and payment details)</w:t>
-      </w:r>
-    </w:p>
-    <w:p>
-      <w:r>
-        <w:t>should be stored securely so that customers only need to enter this information once.</w:t>
-      </w:r>
-    </w:p>
-    <w:p>
-      <w:r>
-        <w:t>When an order is placed, the system should send an automatic confirmation email to the customer.</w:t>
-      </w:r>
-    </w:p>
-    <w:p>
-      <w:r>
-        <w:t>All payments will be processed through a secure payment gateway.</w:t>
-      </w:r>
-    </w:p>
-    <w:p/>
-    <w:p>
-      <w:r>
-        <w:t xml:space="preserve"> </w:t>
-      </w:r>
-      <w:r>
-        <w:t>Customers should be able to leave a short rating or comment on the products they have purchased. These reviews will be displayed on the product detail page to help other customers make informed choices.</w:t>
-      </w:r>
-    </w:p>
-    <w:p/>
-    <w:p>
-      <w:r>
-        <w:t xml:space="preserve"> The application will be managed by SDB Furniture administrators who will be able to:</w:t>
-      </w:r>
-    </w:p>
-    <w:p>
-      <w:pPr>
-        <w:pStyle w:val="ListParagraph"/>
-        <w:numPr>
-          <w:ilvl w:val="0"/>
-          <w:numId w:val="1"/>
-        </w:numPr>
-      </w:pPr>
-      <w:r>
-        <w:t>Add new products</w:t>
-      </w:r>
-    </w:p>
-    <w:p>
-      <w:pPr>
-        <w:pStyle w:val="ListParagraph"/>
-        <w:numPr>
-          <w:ilvl w:val="0"/>
-          <w:numId w:val="1"/>
-        </w:numPr>
-      </w:pPr>
-      <w:r>
-        <w:t>Update product information</w:t>
-      </w:r>
-    </w:p>
-    <w:p>
-      <w:pPr>
-        <w:pStyle w:val="ListParagraph"/>
-        <w:numPr>
-          <w:ilvl w:val="0"/>
-          <w:numId w:val="1"/>
-        </w:numPr>
-      </w:pPr>
-      <w:r>
-        <w:t>Remove products from the catalog</w:t>
-      </w:r>
-    </w:p>
-    <w:p>
-      <w:pPr>
-        <w:pStyle w:val="ListParagraph"/>
-        <w:numPr>
-          <w:ilvl w:val="0"/>
-          <w:numId w:val="1"/>
-        </w:numPr>
-      </w:pPr>
-      <w:r>
-        <w:t>View a basic inventory list of available products</w:t>
-      </w:r>
-    </w:p>
-    <w:p>
-      <w:pPr>
-        <w:pStyle w:val="ListParagraph"/>
-        <w:numPr>
-          <w:ilvl w:val="0"/>
-          <w:numId w:val="1"/>
-        </w:numPr>
-      </w:pPr>
-      <w:r>
-        <w:t xml:space="preserve">Generate a basic sales report showing total orders and revenue </w:t>
-      </w:r>
-    </w:p>
-    <w:p/>
-    <w:p>
-      <w:r>
-        <w:t>SDB Furniture already has an internal system that handles order processing.</w:t>
-      </w:r>
-    </w:p>
-    <w:p>
-      <w:r>
-        <w:t>The new web application should be integrated with this existing system to send and manage incoming orders efficiently.</w:t>
-      </w:r>
-    </w:p>
     <w:p/>
     <w:p>
       <w:r>
